--- a/docs/dmitry/pz_1.docx
+++ b/docs/dmitry/pz_1.docx
@@ -178,7 +178,10 @@
         <w:t xml:space="preserve">внутрішнє проектування – містить обґрунтування вибору парадигми проектування, мови програмування, проектування </w:t>
       </w:r>
       <w:r>
-        <w:t xml:space="preserve">программного </w:t>
+        <w:t>програ</w:t>
+      </w:r>
+      <w:r>
+        <w:t xml:space="preserve">много </w:t>
       </w:r>
       <w:r>
         <w:t>інтерфейсу, архітектури та динаміки с</w:t>
@@ -8431,9 +8434,65 @@
       <w:r>
         <w:rPr>
           <w:szCs w:val="28"/>
+          <w:lang w:val="uk-UA"/>
+        </w:rPr>
+        <w:t>(</w:t>
+      </w:r>
+      <w:r>
+        <w:rPr>
+          <w:szCs w:val="28"/>
           <w:lang w:val="en-US"/>
         </w:rPr>
-        <w:t>(Functionally Integrated Railroad Electronics)</w:t>
+        <w:t>Functionally</w:t>
+      </w:r>
+      <w:r>
+        <w:rPr>
+          <w:szCs w:val="28"/>
+          <w:lang w:val="uk-UA"/>
+        </w:rPr>
+        <w:t xml:space="preserve"> </w:t>
+      </w:r>
+      <w:r>
+        <w:rPr>
+          <w:szCs w:val="28"/>
+          <w:lang w:val="en-US"/>
+        </w:rPr>
+        <w:t>Integrated</w:t>
+      </w:r>
+      <w:r>
+        <w:rPr>
+          <w:szCs w:val="28"/>
+          <w:lang w:val="uk-UA"/>
+        </w:rPr>
+        <w:t xml:space="preserve"> </w:t>
+      </w:r>
+      <w:r>
+        <w:rPr>
+          <w:szCs w:val="28"/>
+          <w:lang w:val="en-US"/>
+        </w:rPr>
+        <w:t>Railroad</w:t>
+      </w:r>
+      <w:r>
+        <w:rPr>
+          <w:szCs w:val="28"/>
+          <w:lang w:val="uk-UA"/>
+        </w:rPr>
+        <w:t xml:space="preserve"> </w:t>
+      </w:r>
+      <w:r>
+        <w:rPr>
+          <w:szCs w:val="28"/>
+          <w:lang w:val="en-US"/>
+        </w:rPr>
+        <w:t>Electronics</w:t>
+      </w:r>
+      <w:r>
+        <w:rPr>
+          <w:szCs w:val="28"/>
+          <w:lang w:val="uk-UA"/>
+        </w:rPr>
+        <w:t>)</w:t>
       </w:r>
       <w:r>
         <w:rPr>
@@ -8474,14 +8533,7 @@
           <w:szCs w:val="28"/>
           <w:lang w:val="uk-UA"/>
         </w:rPr>
-        <w:t>с</w:t>
-      </w:r>
-      <w:r>
-        <w:rPr>
-          <w:szCs w:val="28"/>
-          <w:lang w:val="uk-UA"/>
-        </w:rPr>
-        <w:t xml:space="preserve">истема діагностики </w:t>
+        <w:t xml:space="preserve">система діагностики </w:t>
       </w:r>
       <w:r>
         <w:rPr>
@@ -10004,138 +10056,299 @@
           <w:numId w:val="12"/>
         </w:numPr>
         <w:rPr>
-          <w:color w:val="C00000"/>
           <w:lang w:eastAsia="ru-RU"/>
         </w:rPr>
       </w:pPr>
       <w:r>
-        <w:rPr>
-          <w:color w:val="C00000"/>
+        <w:t xml:space="preserve">отримання </w:t>
+      </w:r>
+      <w:r>
+        <w:t xml:space="preserve">інформації про </w:t>
+      </w:r>
+      <w:r>
+        <w:t>локомотив</w:t>
+      </w:r>
+      <w:r>
+        <w:t>и</w:t>
+      </w:r>
+      <w:r>
+        <w:t xml:space="preserve"> що присутні у системі</w:t>
+      </w:r>
+      <w:r>
+        <w:rPr>
           <w:lang w:eastAsia="ru-RU"/>
         </w:rPr>
-        <w:t>прогляд розділу</w:t>
-      </w:r>
-      <w:r>
-        <w:rPr>
-          <w:color w:val="C00000"/>
-          <w:lang w:eastAsia="ru-RU"/>
-        </w:rPr>
         <w:t>;</w:t>
       </w:r>
     </w:p>
     <w:p>
       <w:pPr>
-        <w:pStyle w:val="a1"/>
+        <w:pStyle w:val="Standard"/>
         <w:numPr>
           <w:ilvl w:val="0"/>
-          <w:numId w:val="12"/>
+          <w:numId w:val="73"/>
         </w:numPr>
-        <w:rPr>
-          <w:color w:val="C00000"/>
-          <w:lang w:eastAsia="ru-RU"/>
-        </w:rPr>
-      </w:pPr>
-      <w:r>
-        <w:rPr>
-          <w:color w:val="C00000"/>
-          <w:lang w:eastAsia="ru-RU"/>
-        </w:rPr>
-        <w:t xml:space="preserve">прогляд </w:t>
-      </w:r>
-      <w:r>
-        <w:rPr>
-          <w:color w:val="C00000"/>
-          <w:lang w:eastAsia="ru-RU"/>
-        </w:rPr>
-        <w:t>колекції</w:t>
-      </w:r>
-      <w:r>
-        <w:rPr>
-          <w:color w:val="C00000"/>
-          <w:lang w:eastAsia="ru-RU"/>
+        <w:spacing w:line="360" w:lineRule="auto"/>
+        <w:ind w:left="1571"/>
+        <w:jc w:val="both"/>
+        <w:rPr>
+          <w:sz w:val="28"/>
+          <w:szCs w:val="28"/>
+          <w:lang w:val="uk-UA"/>
+        </w:rPr>
+      </w:pPr>
+      <w:r>
+        <w:rPr>
+          <w:sz w:val="28"/>
+          <w:szCs w:val="28"/>
+          <w:lang w:val="uk-UA"/>
+        </w:rPr>
+        <w:t xml:space="preserve">отримання </w:t>
+      </w:r>
+      <w:r>
+        <w:rPr>
+          <w:sz w:val="28"/>
+          <w:szCs w:val="28"/>
+          <w:lang w:val="uk-UA"/>
+        </w:rPr>
+        <w:t xml:space="preserve">інформації про вузли </w:t>
+      </w:r>
+      <w:r>
+        <w:rPr>
+          <w:sz w:val="28"/>
+          <w:szCs w:val="28"/>
+          <w:lang w:val="uk-UA"/>
+        </w:rPr>
+        <w:t>за якими робляться виміри</w:t>
+      </w:r>
+      <w:r>
+        <w:rPr>
+          <w:sz w:val="28"/>
+          <w:szCs w:val="28"/>
         </w:rPr>
         <w:t>;</w:t>
       </w:r>
     </w:p>
     <w:p>
       <w:pPr>
-        <w:pStyle w:val="a1"/>
+        <w:pStyle w:val="Standard"/>
         <w:numPr>
           <w:ilvl w:val="0"/>
-          <w:numId w:val="12"/>
+          <w:numId w:val="73"/>
         </w:numPr>
-        <w:rPr>
-          <w:color w:val="C00000"/>
-          <w:lang w:eastAsia="ru-RU"/>
-        </w:rPr>
-      </w:pPr>
-      <w:r>
-        <w:rPr>
-          <w:color w:val="C00000"/>
-          <w:lang w:eastAsia="ru-RU"/>
-        </w:rPr>
-        <w:t>прогляд документу</w:t>
-      </w:r>
-      <w:r>
-        <w:rPr>
-          <w:color w:val="C00000"/>
-          <w:lang w:eastAsia="ru-RU"/>
-        </w:rPr>
-        <w:t>;</w:t>
-      </w:r>
-    </w:p>
-    <w:p>
-      <w:pPr>
-        <w:pStyle w:val="a1"/>
+        <w:spacing w:line="360" w:lineRule="auto"/>
+        <w:ind w:left="1571"/>
+        <w:jc w:val="both"/>
+        <w:rPr>
+          <w:sz w:val="28"/>
+          <w:szCs w:val="28"/>
+          <w:lang w:val="uk-UA"/>
+        </w:rPr>
+      </w:pPr>
+      <w:r>
+        <w:rPr>
+          <w:sz w:val="28"/>
+          <w:szCs w:val="28"/>
+          <w:lang w:val="uk-UA"/>
+        </w:rPr>
+        <w:t xml:space="preserve">отримання </w:t>
+      </w:r>
+      <w:r>
+        <w:rPr>
+          <w:sz w:val="28"/>
+          <w:szCs w:val="28"/>
+          <w:lang w:val="uk-UA"/>
+        </w:rPr>
+        <w:t>діагностичних даних</w:t>
+      </w:r>
+      <w:r>
+        <w:rPr>
+          <w:sz w:val="28"/>
+          <w:szCs w:val="28"/>
+        </w:rPr>
+        <w:t xml:space="preserve"> </w:t>
+      </w:r>
+      <w:r>
+        <w:rPr>
+          <w:sz w:val="28"/>
+          <w:szCs w:val="28"/>
+          <w:lang w:val="uk-UA"/>
+        </w:rPr>
+        <w:t>бортових систем;</w:t>
+      </w:r>
+    </w:p>
+    <w:p>
+      <w:pPr>
+        <w:pStyle w:val="Standard"/>
         <w:numPr>
           <w:ilvl w:val="0"/>
-          <w:numId w:val="12"/>
+          <w:numId w:val="73"/>
         </w:numPr>
-        <w:rPr>
-          <w:color w:val="C00000"/>
-          <w:lang w:eastAsia="ru-RU"/>
-        </w:rPr>
-      </w:pPr>
-      <w:r>
-        <w:rPr>
-          <w:color w:val="C00000"/>
-          <w:lang w:eastAsia="ru-RU"/>
-        </w:rPr>
-        <w:t>скачування додатків</w:t>
-      </w:r>
-      <w:r>
-        <w:rPr>
-          <w:color w:val="C00000"/>
-          <w:lang w:eastAsia="ru-RU"/>
-        </w:rPr>
-        <w:t>;</w:t>
-      </w:r>
-    </w:p>
-    <w:p>
-      <w:pPr>
-        <w:pStyle w:val="a1"/>
+        <w:spacing w:line="360" w:lineRule="auto"/>
+        <w:ind w:left="2268" w:hanging="283"/>
+        <w:jc w:val="both"/>
+        <w:rPr>
+          <w:sz w:val="28"/>
+          <w:szCs w:val="28"/>
+          <w:lang w:val="uk-UA"/>
+        </w:rPr>
+      </w:pPr>
+      <w:r>
+        <w:rPr>
+          <w:sz w:val="28"/>
+          <w:szCs w:val="28"/>
+          <w:lang w:val="uk-UA"/>
+        </w:rPr>
+        <w:t>отримання ді</w:t>
+      </w:r>
+      <w:r>
+        <w:rPr>
+          <w:sz w:val="28"/>
+          <w:szCs w:val="28"/>
+          <w:lang w:val="uk-UA"/>
+        </w:rPr>
+        <w:t>агностичних да</w:t>
+      </w:r>
+      <w:r>
+        <w:rPr>
+          <w:sz w:val="28"/>
+          <w:szCs w:val="28"/>
+          <w:lang w:val="uk-UA"/>
+        </w:rPr>
+        <w:t>них за проміжок часу;</w:t>
+      </w:r>
+    </w:p>
+    <w:p>
+      <w:pPr>
+        <w:pStyle w:val="Standard"/>
         <w:numPr>
           <w:ilvl w:val="0"/>
-          <w:numId w:val="12"/>
+          <w:numId w:val="73"/>
         </w:numPr>
-        <w:rPr>
-          <w:color w:val="C00000"/>
-          <w:lang w:eastAsia="ru-RU"/>
-        </w:rPr>
-      </w:pPr>
-      <w:r>
-        <w:rPr>
-          <w:color w:val="C00000"/>
-          <w:lang w:eastAsia="ru-RU"/>
-        </w:rPr>
-        <w:t>пошук документу за атрибутами</w:t>
-      </w:r>
-      <w:r>
-        <w:rPr>
-          <w:color w:val="C00000"/>
-          <w:lang w:eastAsia="ru-RU"/>
-        </w:rPr>
-        <w:t>.</w:t>
+        <w:spacing w:line="360" w:lineRule="auto"/>
+        <w:ind w:left="2268" w:hanging="283"/>
+        <w:jc w:val="both"/>
+        <w:rPr>
+          <w:sz w:val="28"/>
+          <w:szCs w:val="28"/>
+          <w:lang w:val="uk-UA"/>
+        </w:rPr>
+      </w:pPr>
+      <w:r>
+        <w:rPr>
+          <w:sz w:val="28"/>
+          <w:szCs w:val="28"/>
+          <w:lang w:val="uk-UA"/>
+        </w:rPr>
+        <w:t>отримання діагностичних даних відносно локомотиву;</w:t>
+      </w:r>
+    </w:p>
+    <w:p>
+      <w:pPr>
+        <w:pStyle w:val="Standard"/>
+        <w:numPr>
+          <w:ilvl w:val="0"/>
+          <w:numId w:val="73"/>
+        </w:numPr>
+        <w:spacing w:line="360" w:lineRule="auto"/>
+        <w:ind w:left="2268" w:hanging="283"/>
+        <w:jc w:val="both"/>
+        <w:rPr>
+          <w:sz w:val="28"/>
+          <w:szCs w:val="28"/>
+          <w:lang w:val="uk-UA"/>
+        </w:rPr>
+      </w:pPr>
+      <w:r>
+        <w:rPr>
+          <w:sz w:val="28"/>
+          <w:szCs w:val="28"/>
+          <w:lang w:val="uk-UA"/>
+        </w:rPr>
+        <w:t>отримання усіх діагностичних даних;</w:t>
+      </w:r>
+    </w:p>
+    <w:p>
+      <w:pPr>
+        <w:pStyle w:val="Standard"/>
+        <w:numPr>
+          <w:ilvl w:val="0"/>
+          <w:numId w:val="73"/>
+        </w:numPr>
+        <w:spacing w:line="360" w:lineRule="auto"/>
+        <w:ind w:left="1571"/>
+        <w:jc w:val="both"/>
+        <w:rPr>
+          <w:sz w:val="28"/>
+          <w:szCs w:val="28"/>
+          <w:lang w:val="uk-UA"/>
+        </w:rPr>
+      </w:pPr>
+      <w:r>
+        <w:rPr>
+          <w:sz w:val="28"/>
+          <w:szCs w:val="28"/>
+          <w:lang w:val="uk-UA"/>
+        </w:rPr>
+        <w:t>отримання інформації про оновлення даних;</w:t>
+      </w:r>
+    </w:p>
+    <w:p>
+      <w:pPr>
+        <w:pStyle w:val="Standard"/>
+        <w:numPr>
+          <w:ilvl w:val="0"/>
+          <w:numId w:val="73"/>
+        </w:numPr>
+        <w:spacing w:line="360" w:lineRule="auto"/>
+        <w:ind w:left="2268" w:hanging="283"/>
+        <w:jc w:val="both"/>
+        <w:rPr>
+          <w:sz w:val="28"/>
+          <w:szCs w:val="28"/>
+          <w:lang w:val="uk-UA"/>
+        </w:rPr>
+      </w:pPr>
+      <w:r>
+        <w:rPr>
+          <w:sz w:val="28"/>
+          <w:szCs w:val="28"/>
+          <w:lang w:val="uk-UA"/>
+        </w:rPr>
+        <w:t>отримання інформації про оновлення даних за проміжок часу;</w:t>
+      </w:r>
+    </w:p>
+    <w:p>
+      <w:pPr>
+        <w:pStyle w:val="Standard"/>
+        <w:numPr>
+          <w:ilvl w:val="0"/>
+          <w:numId w:val="73"/>
+        </w:numPr>
+        <w:spacing w:after="240" w:line="360" w:lineRule="auto"/>
+        <w:ind w:left="1571"/>
+        <w:jc w:val="both"/>
+        <w:rPr>
+          <w:sz w:val="28"/>
+          <w:szCs w:val="28"/>
+          <w:lang w:val="uk-UA"/>
+        </w:rPr>
+      </w:pPr>
+      <w:r>
+        <w:rPr>
+          <w:sz w:val="28"/>
+          <w:szCs w:val="28"/>
+          <w:lang w:val="uk-UA"/>
+        </w:rPr>
+        <w:t>отримання інформації про стан</w:t>
+      </w:r>
+      <w:r>
+        <w:rPr>
+          <w:sz w:val="28"/>
+          <w:szCs w:val="28"/>
+          <w:lang w:val="uk-UA"/>
+        </w:rPr>
+        <w:t xml:space="preserve"> бази даних.</w:t>
       </w:r>
     </w:p>
     <w:p>
@@ -10153,9 +10366,9 @@
         <w:lastRenderedPageBreak/>
         <w:drawing>
           <wp:inline distT="0" distB="0" distL="0" distR="0">
-            <wp:extent cx="6120130" cy="3771265"/>
+            <wp:extent cx="6391275" cy="4406354"/>
             <wp:effectExtent l="0" t="0" r="0" b="0"/>
-            <wp:docPr id="3" name="Рисунок 2" descr="usecase-1.emf"/>
+            <wp:docPr id="23" name="Рисунок 23"/>
             <wp:cNvGraphicFramePr>
               <a:graphicFrameLocks xmlns:a="http://schemas.openxmlformats.org/drawingml/2006/main" noChangeAspect="1"/>
             </wp:cNvGraphicFramePr>
@@ -10163,23 +10376,37 @@
               <a:graphicData uri="http://schemas.openxmlformats.org/drawingml/2006/picture">
                 <pic:pic xmlns:pic="http://schemas.openxmlformats.org/drawingml/2006/picture">
                   <pic:nvPicPr>
-                    <pic:cNvPr id="0" name="usecase-1.emf"/>
-                    <pic:cNvPicPr/>
+                    <pic:cNvPr id="0" name="Picture 2"/>
+                    <pic:cNvPicPr>
+                      <a:picLocks noChangeAspect="1" noChangeArrowheads="1"/>
+                    </pic:cNvPicPr>
                   </pic:nvPicPr>
                   <pic:blipFill>
-                    <a:blip r:embed="rId8" cstate="print"/>
+                    <a:blip r:embed="rId8">
+                      <a:grayscl/>
+                      <a:extLst>
+                        <a:ext uri="{28A0092B-C50C-407E-A947-70E740481C1C}">
+                          <a14:useLocalDpi xmlns:a14="http://schemas.microsoft.com/office/drawing/2010/main" val="0"/>
+                        </a:ext>
+                      </a:extLst>
+                    </a:blip>
+                    <a:srcRect/>
                     <a:stretch>
                       <a:fillRect/>
                     </a:stretch>
                   </pic:blipFill>
-                  <pic:spPr>
+                  <pic:spPr bwMode="auto">
                     <a:xfrm>
                       <a:off x="0" y="0"/>
-                      <a:ext cx="6120130" cy="3771265"/>
+                      <a:ext cx="6391275" cy="4406354"/>
                     </a:xfrm>
                     <a:prstGeom prst="rect">
                       <a:avLst/>
                     </a:prstGeom>
+                    <a:noFill/>
+                    <a:ln>
+                      <a:noFill/>
+                    </a:ln>
                   </pic:spPr>
                 </pic:pic>
               </a:graphicData>
@@ -10280,19 +10507,13 @@
         <w:rPr>
           <w:lang w:eastAsia="ru-RU"/>
         </w:rPr>
-        <w:t>керування</w:t>
+        <w:t>керування інформацією про локомотиви</w:t>
       </w:r>
       <w:r>
         <w:rPr>
           <w:lang w:eastAsia="ru-RU"/>
         </w:rPr>
-        <w:t xml:space="preserve"> користувач</w:t>
-      </w:r>
-      <w:r>
-        <w:rPr>
-          <w:lang w:eastAsia="ru-RU"/>
-        </w:rPr>
-        <w:t>ами;</w:t>
+        <w:t>;</w:t>
       </w:r>
     </w:p>
     <w:p>
@@ -10310,7 +10531,13 @@
         <w:rPr>
           <w:lang w:eastAsia="ru-RU"/>
         </w:rPr>
-        <w:t>реєстрація;</w:t>
+        <w:t>додавання інформації</w:t>
+      </w:r>
+      <w:r>
+        <w:rPr>
+          <w:lang w:eastAsia="ru-RU"/>
+        </w:rPr>
+        <w:t>;</w:t>
       </w:r>
     </w:p>
     <w:p>
@@ -10328,7 +10555,13 @@
         <w:rPr>
           <w:lang w:eastAsia="ru-RU"/>
         </w:rPr>
-        <w:t>видалення;</w:t>
+        <w:t>видалення інформації</w:t>
+      </w:r>
+      <w:r>
+        <w:rPr>
+          <w:lang w:eastAsia="ru-RU"/>
+        </w:rPr>
+        <w:t>;</w:t>
       </w:r>
     </w:p>
     <w:p>
@@ -10346,7 +10579,13 @@
         <w:rPr>
           <w:lang w:eastAsia="ru-RU"/>
         </w:rPr>
-        <w:t>редагування каталогу</w:t>
+        <w:t>керування</w:t>
+      </w:r>
+      <w:r>
+        <w:rPr>
+          <w:lang w:eastAsia="ru-RU"/>
+        </w:rPr>
+        <w:t xml:space="preserve"> інформацією про користувачів</w:t>
       </w:r>
       <w:r>
         <w:rPr>
@@ -10370,7 +10609,13 @@
         <w:rPr>
           <w:lang w:eastAsia="ru-RU"/>
         </w:rPr>
-        <w:t>редагування розділів;</w:t>
+        <w:t>додавання нового користувача</w:t>
+      </w:r>
+      <w:r>
+        <w:rPr>
+          <w:lang w:eastAsia="ru-RU"/>
+        </w:rPr>
+        <w:t>;</w:t>
       </w:r>
     </w:p>
     <w:p>
@@ -10388,7 +10633,13 @@
         <w:rPr>
           <w:lang w:eastAsia="ru-RU"/>
         </w:rPr>
-        <w:t>редагування колекцій;</w:t>
+        <w:t>видалення користувача</w:t>
+      </w:r>
+      <w:r>
+        <w:rPr>
+          <w:lang w:eastAsia="ru-RU"/>
+        </w:rPr>
+        <w:t>;</w:t>
       </w:r>
     </w:p>
     <w:p>
@@ -10406,7 +10657,13 @@
         <w:rPr>
           <w:lang w:eastAsia="ru-RU"/>
         </w:rPr>
-        <w:t>редагування документів;</w:t>
+        <w:t>додавання статистичних даних</w:t>
+      </w:r>
+      <w:r>
+        <w:rPr>
+          <w:lang w:eastAsia="ru-RU"/>
+        </w:rPr>
+        <w:t>;</w:t>
       </w:r>
     </w:p>
     <w:p>
@@ -10424,7 +10681,13 @@
         <w:rPr>
           <w:lang w:eastAsia="ru-RU"/>
         </w:rPr>
-        <w:t>створення/видалення документів;</w:t>
+        <w:t>шляхом додавання одного файлу з даними</w:t>
+      </w:r>
+      <w:r>
+        <w:rPr>
+          <w:lang w:eastAsia="ru-RU"/>
+        </w:rPr>
+        <w:t>;</w:t>
       </w:r>
     </w:p>
     <w:p>
@@ -10442,93 +10705,20 @@
         <w:rPr>
           <w:lang w:eastAsia="ru-RU"/>
         </w:rPr>
-        <w:t>редагування метаданих;</w:t>
-      </w:r>
-    </w:p>
-    <w:p>
-      <w:pPr>
-        <w:pStyle w:val="a1"/>
-        <w:numPr>
-          <w:ilvl w:val="1"/>
-          <w:numId w:val="16"/>
-        </w:numPr>
+        <w:t xml:space="preserve">шляхом додавання </w:t>
+      </w:r>
+      <w:r>
         <w:rPr>
           <w:lang w:eastAsia="ru-RU"/>
         </w:rPr>
-      </w:pPr>
+        <w:t>декількох файлів</w:t>
+      </w:r>
       <w:r>
         <w:rPr>
           <w:lang w:eastAsia="ru-RU"/>
         </w:rPr>
-        <w:t>редагування додатків;</w:t>
-      </w:r>
-    </w:p>
-    <w:p>
-      <w:pPr>
-        <w:pStyle w:val="a1"/>
-        <w:numPr>
-          <w:ilvl w:val="0"/>
-          <w:numId w:val="13"/>
-        </w:numPr>
-        <w:rPr>
-          <w:lang w:eastAsia="ru-RU"/>
-        </w:rPr>
-      </w:pPr>
-      <w:r>
-        <w:rPr>
-          <w:lang w:eastAsia="ru-RU"/>
-        </w:rPr>
-        <w:t>редагування мод</w:t>
-      </w:r>
-      <w:r>
-        <w:rPr>
-          <w:lang w:eastAsia="ru-RU"/>
-        </w:rPr>
-        <w:t>елі метаданих;</w:t>
-      </w:r>
-    </w:p>
-    <w:p>
-      <w:pPr>
-        <w:pStyle w:val="a1"/>
-        <w:numPr>
-          <w:ilvl w:val="1"/>
-          <w:numId w:val="17"/>
-        </w:numPr>
-        <w:rPr>
-          <w:lang w:eastAsia="ru-RU"/>
-        </w:rPr>
-      </w:pPr>
-      <w:r>
-        <w:rPr>
-          <w:lang w:eastAsia="ru-RU"/>
-        </w:rPr>
-        <w:t>додання/видалення типів метаданих;</w:t>
-      </w:r>
-    </w:p>
-    <w:p>
-      <w:pPr>
-        <w:pStyle w:val="a1"/>
-        <w:numPr>
-          <w:ilvl w:val="1"/>
-          <w:numId w:val="17"/>
-        </w:numPr>
-        <w:rPr>
-          <w:lang w:eastAsia="ru-RU"/>
-        </w:rPr>
-      </w:pPr>
-      <w:r>
-        <w:rPr>
-          <w:lang w:eastAsia="ru-RU"/>
-        </w:rPr>
-        <w:t>редагування атрибутів метаданих.</w:t>
-      </w:r>
-    </w:p>
-    <w:p>
-      <w:pPr>
-        <w:rPr>
-          <w:lang w:val="uk-UA" w:eastAsia="ru-RU"/>
-        </w:rPr>
-      </w:pPr>
+        <w:t xml:space="preserve"> з даними;</w:t>
+      </w:r>
     </w:p>
     <w:p>
       <w:pPr>
@@ -10545,9 +10735,9 @@
         <w:lastRenderedPageBreak/>
         <w:drawing>
           <wp:inline distT="0" distB="0" distL="0" distR="0">
-            <wp:extent cx="6120130" cy="5831205"/>
+            <wp:extent cx="6391275" cy="3738060"/>
             <wp:effectExtent l="0" t="0" r="0" b="0"/>
-            <wp:docPr id="4" name="Рисунок 3" descr="usecase-2.emf"/>
+            <wp:docPr id="25" name="Рисунок 25"/>
             <wp:cNvGraphicFramePr>
               <a:graphicFrameLocks xmlns:a="http://schemas.openxmlformats.org/drawingml/2006/main" noChangeAspect="1"/>
             </wp:cNvGraphicFramePr>
@@ -10555,23 +10745,37 @@
               <a:graphicData uri="http://schemas.openxmlformats.org/drawingml/2006/picture">
                 <pic:pic xmlns:pic="http://schemas.openxmlformats.org/drawingml/2006/picture">
                   <pic:nvPicPr>
-                    <pic:cNvPr id="0" name="usecase-2.emf"/>
-                    <pic:cNvPicPr/>
+                    <pic:cNvPr id="0" name="Picture 4"/>
+                    <pic:cNvPicPr>
+                      <a:picLocks noChangeAspect="1" noChangeArrowheads="1"/>
+                    </pic:cNvPicPr>
                   </pic:nvPicPr>
                   <pic:blipFill>
-                    <a:blip r:embed="rId9" cstate="print"/>
+                    <a:blip r:embed="rId9">
+                      <a:grayscl/>
+                      <a:extLst>
+                        <a:ext uri="{28A0092B-C50C-407E-A947-70E740481C1C}">
+                          <a14:useLocalDpi xmlns:a14="http://schemas.microsoft.com/office/drawing/2010/main" val="0"/>
+                        </a:ext>
+                      </a:extLst>
+                    </a:blip>
+                    <a:srcRect/>
                     <a:stretch>
                       <a:fillRect/>
                     </a:stretch>
                   </pic:blipFill>
-                  <pic:spPr>
+                  <pic:spPr bwMode="auto">
                     <a:xfrm>
                       <a:off x="0" y="0"/>
-                      <a:ext cx="6120130" cy="5831205"/>
+                      <a:ext cx="6391275" cy="3738060"/>
                     </a:xfrm>
                     <a:prstGeom prst="rect">
                       <a:avLst/>
                     </a:prstGeom>
+                    <a:noFill/>
+                    <a:ln>
+                      <a:noFill/>
+                    </a:ln>
                   </pic:spPr>
                 </pic:pic>
               </a:graphicData>
@@ -10632,42 +10836,93 @@
     <w:p>
       <w:pPr>
         <w:pStyle w:val="a1"/>
-      </w:pPr>
-      <w:r>
         <w:rPr>
           <w:lang w:eastAsia="ru-RU"/>
         </w:rPr>
-        <w:t xml:space="preserve">Програмний комплекс, що розробляється, буде використовувати дві бази даних: база «LibSecurity», що призначена для збереження інформації про користувачів, та їх </w:t>
-      </w:r>
+      </w:pPr>
       <w:r>
         <w:rPr>
           <w:lang w:eastAsia="ru-RU"/>
         </w:rPr>
-        <w:t>сесії</w:t>
+        <w:t xml:space="preserve">Програмний комплекс, що розробляється, буде використовувати </w:t>
       </w:r>
       <w:r>
         <w:rPr>
           <w:lang w:eastAsia="ru-RU"/>
         </w:rPr>
-        <w:t xml:space="preserve">, та «LibRepository» </w:t>
-      </w:r>
-      <w:r>
-        <w:t>– для збереження інформації про структуру каталогу, документи та їх вміст.</w:t>
-      </w:r>
-      <w:r>
-        <w:t xml:space="preserve"> Таке рішення </w:t>
-      </w:r>
-      <w:r>
-        <w:t>дозоляє</w:t>
-      </w:r>
-      <w:r>
-        <w:t xml:space="preserve"> розділити сутності, зменшити зв'язок між ними, та забезпечити </w:t>
-      </w:r>
-      <w:r>
-        <w:t>незалежне</w:t>
-      </w:r>
-      <w:r>
-        <w:t xml:space="preserve"> розміщення моделей даних на різних екземплярах бази даних, що позитивно вплине на можливості масштабування системи що проектується.</w:t>
+        <w:t>базу</w:t>
+      </w:r>
+      <w:r>
+        <w:rPr>
+          <w:lang w:eastAsia="ru-RU"/>
+        </w:rPr>
+        <w:t xml:space="preserve"> даних</w:t>
+      </w:r>
+      <w:r>
+        <w:rPr>
+          <w:lang w:eastAsia="ru-RU"/>
+        </w:rPr>
+        <w:t xml:space="preserve">  «LocoStatistic</w:t>
+      </w:r>
+      <w:r>
+        <w:rPr>
+          <w:lang w:eastAsia="ru-RU"/>
+        </w:rPr>
+        <w:t xml:space="preserve">», що призначена для збереження інформації про </w:t>
+      </w:r>
+      <w:r>
+        <w:rPr>
+          <w:lang w:eastAsia="ru-RU"/>
+        </w:rPr>
+        <w:t>статистичні данні</w:t>
+      </w:r>
+      <w:r>
+        <w:rPr>
+          <w:lang w:eastAsia="ru-RU"/>
+        </w:rPr>
+        <w:t xml:space="preserve">, </w:t>
+      </w:r>
+      <w:r>
+        <w:rPr>
+          <w:lang w:eastAsia="ru-RU"/>
+        </w:rPr>
+        <w:t xml:space="preserve">локомотиви, </w:t>
+      </w:r>
+      <w:r>
+        <w:rPr>
+          <w:lang w:eastAsia="ru-RU"/>
+        </w:rPr>
+        <w:t>вузли за якими ведуться виміри</w:t>
+      </w:r>
+      <w:r>
+        <w:rPr>
+          <w:lang w:eastAsia="ru-RU"/>
+        </w:rPr>
+        <w:t xml:space="preserve">, </w:t>
+      </w:r>
+      <w:r>
+        <w:rPr>
+          <w:lang w:eastAsia="ru-RU"/>
+        </w:rPr>
+        <w:t xml:space="preserve"> структури файлу</w:t>
+      </w:r>
+      <w:r>
+        <w:rPr>
+          <w:lang w:eastAsia="ru-RU"/>
+        </w:rPr>
+        <w:t xml:space="preserve"> щ</w:t>
+      </w:r>
+      <w:r>
+        <w:rPr>
+          <w:lang w:eastAsia="ru-RU"/>
+        </w:rPr>
+        <w:t>о надається системою «Магістраль-ВЛ11»</w:t>
+      </w:r>
+      <w:r>
+        <w:rPr>
+          <w:lang w:eastAsia="ru-RU"/>
+        </w:rPr>
+        <w:t xml:space="preserve">, структуру запису в файлі та інформацію про користувачів. </w:t>
       </w:r>
     </w:p>
     <w:p>
@@ -10676,68 +10931,108 @@
       </w:pPr>
       <w:bookmarkStart w:id="20" w:name="_Toc388960186"/>
       <w:r>
+        <w:t>2.2.1 Аналіз системи керування базами даних</w:t>
+      </w:r>
+      <w:bookmarkEnd w:id="20"/>
+    </w:p>
+    <w:p>
+      <w:pPr>
+        <w:pStyle w:val="a1"/>
+        <w:rPr>
+          <w:color w:val="C00000"/>
+        </w:rPr>
+      </w:pPr>
+      <w:r>
+        <w:rPr>
+          <w:color w:val="C00000"/>
+        </w:rPr>
+        <w:t>У якості серверу баз даних обрано PostgreSql</w:t>
+      </w:r>
+      <w:r>
+        <w:rPr>
+          <w:color w:val="C00000"/>
+        </w:rPr>
+        <w:t xml:space="preserve"> – реляційну СУБД промислового рівня з відкритим вихідним кодом. Це зумовлено підтримкою великої кількості платформ на яких може працювати сервер, його технічними характеристиками та ціною</w:t>
+      </w:r>
+      <w:r>
+        <w:rPr>
+          <w:color w:val="C00000"/>
+          <w:lang w:val="ru-RU"/>
+        </w:rPr>
+        <w:t xml:space="preserve"> </w:t>
+      </w:r>
+      <w:r>
+        <w:rPr>
+          <w:color w:val="C00000"/>
+        </w:rPr>
+        <w:t>(продукт є безкоштовним навіть для промислового використання).</w:t>
+      </w:r>
+    </w:p>
+    <w:p>
+      <w:pPr>
+        <w:pStyle w:val="a1"/>
+        <w:rPr>
+          <w:color w:val="C00000"/>
+        </w:rPr>
+      </w:pPr>
+      <w:r>
+        <w:rPr>
+          <w:color w:val="C00000"/>
+        </w:rPr>
+        <w:t>Сервер баз даних надає вбудовані можливості для реалізації повнотекстового пошуку за текстовими полями БД, з використанням стеммінгу</w:t>
+      </w:r>
+      <w:r>
+        <w:rPr>
+          <w:color w:val="C00000"/>
+          <w:lang w:val="ru-RU"/>
+        </w:rPr>
+        <w:t xml:space="preserve"> </w:t>
+      </w:r>
+      <w:r>
+        <w:rPr>
+          <w:color w:val="C00000"/>
+        </w:rPr>
+        <w:t xml:space="preserve">( </w:t>
+      </w:r>
+      <w:r>
+        <w:rPr>
+          <w:color w:val="C00000"/>
+        </w:rPr>
         <w:lastRenderedPageBreak/>
-        <w:t>2.2.1 Аналіз системи керування базами даних</w:t>
-      </w:r>
-      <w:bookmarkEnd w:id="20"/>
+        <w:t>процес знаходження основи слова для заданого вихідного слова). Також система надає можливості з сегментування таблиць за довільним критерієм, що дозволяє виконувати фізичне розміщення даних в декількох таблицях, та отримувати доступ до них через відображення. Оптимізатор запитів серверу підтримує потужні стратегії кешування та перебудови запитів, що забезпечує підвищену продуктивність при використ</w:t>
+      </w:r>
+      <w:bookmarkStart w:id="21" w:name="_GoBack"/>
+      <w:bookmarkEnd w:id="21"/>
+      <w:r>
+        <w:rPr>
+          <w:color w:val="C00000"/>
+        </w:rPr>
+        <w:t>анні засобів об’єктно-реляційного проеціювання</w:t>
+      </w:r>
+      <w:r>
+        <w:rPr>
+          <w:color w:val="C00000"/>
+        </w:rPr>
+        <w:t xml:space="preserve"> для доступу до моделі даних</w:t>
+      </w:r>
+      <w:r>
+        <w:rPr>
+          <w:color w:val="C00000"/>
+        </w:rPr>
+        <w:t>.</w:t>
+      </w:r>
     </w:p>
     <w:p>
       <w:pPr>
         <w:pStyle w:val="a1"/>
-      </w:pPr>
-      <w:r>
-        <w:t>У якості серверу баз даних обрано PostgreSql</w:t>
-      </w:r>
-      <w:r>
-        <w:t xml:space="preserve"> – реляційну СУБД промислового рівня з відкритим вихідним кодом.</w:t>
-      </w:r>
-      <w:r>
-        <w:t xml:space="preserve"> Це зумовлено підтримкою великої кількості платформ на яких може працювати сервер, його технічними характеристиками та ціною</w:t>
-      </w:r>
-      <w:r>
-        <w:rPr>
-          <w:lang w:val="ru-RU"/>
-        </w:rPr>
-        <w:t xml:space="preserve"> </w:t>
-      </w:r>
-      <w:r>
-        <w:t>(продукт є безкоштовним навіть для промислового використання).</w:t>
-      </w:r>
-    </w:p>
-    <w:p>
-      <w:pPr>
-        <w:pStyle w:val="a1"/>
-      </w:pPr>
-      <w:r>
-        <w:t>Сервер баз даних надає вбудовані можливості для реалізації повнотекстового пошуку за текстовими полями БД, з використанням стеммінгу</w:t>
-      </w:r>
-      <w:r>
-        <w:rPr>
-          <w:lang w:val="ru-RU"/>
-        </w:rPr>
-        <w:t xml:space="preserve"> </w:t>
-      </w:r>
-      <w:r>
-        <w:t xml:space="preserve">( </w:t>
-      </w:r>
-      <w:r>
-        <w:t>процес знаходження основи слова для заданого вихідного сл</w:t>
-      </w:r>
-      <w:r>
-        <w:t>ова). Також система надає можливості з сегментування таблиць за довільним критерієм, що дозволяє виконувати фізичне розміщення даних в декількох таблицях, та отримувати доступ до них через відображення. Оптимізатор запитів серверу підтримує потужні стратегії кешування та перебудови запитів, що забезпечує підвищену продуктивність при використанні засобів об’єктно-реляційного проеціювання</w:t>
-      </w:r>
-      <w:r>
-        <w:t xml:space="preserve"> для доступу до моделі даних</w:t>
-      </w:r>
-      <w:r>
-        <w:t>.</w:t>
-      </w:r>
-    </w:p>
-    <w:p>
-      <w:pPr>
-        <w:pStyle w:val="a1"/>
-      </w:pPr>
-      <w:r>
+        <w:rPr>
+          <w:color w:val="C00000"/>
+        </w:rPr>
+      </w:pPr>
+      <w:r>
+        <w:rPr>
+          <w:color w:val="C00000"/>
+        </w:rPr>
         <w:t>PostgreSql підтримує потокове та виразове репліціювання. Це дозволяє організувати дзеркалювання змісту бази даних, і у випадку відмови основного екземпляру сховища виконати переключення на резервний екземпляр, з актуальним змістом.</w:t>
       </w:r>
     </w:p>
@@ -10745,11 +11040,11 @@
       <w:pPr>
         <w:pStyle w:val="3"/>
       </w:pPr>
-      <w:bookmarkStart w:id="21" w:name="_Toc388960187"/>
+      <w:bookmarkStart w:id="22" w:name="_Toc388960187"/>
       <w:r>
         <w:t>2.2.2 Сутності та їх представлення в базі даних</w:t>
       </w:r>
-      <w:bookmarkEnd w:id="21"/>
+      <w:bookmarkEnd w:id="22"/>
     </w:p>
     <w:p>
       <w:pPr>
@@ -10899,7 +11194,6 @@
         <w:rPr>
           <w:lang w:val="ru-RU" w:eastAsia="ru-RU"/>
         </w:rPr>
-        <w:lastRenderedPageBreak/>
         <w:t xml:space="preserve">Для збереження інформації про каталог репозиторії були </w:t>
       </w:r>
       <w:r>
@@ -11011,6 +11305,7 @@
         </w:rPr>
       </w:pPr>
       <w:r>
+        <w:lastRenderedPageBreak/>
         <w:t>вкладення документу(DocumentAttachment) – інформація про додані до документу файли, що включає: ідентифікатор, логін автора, тип контенту, розміри файлу;</w:t>
       </w:r>
     </w:p>
@@ -11123,7 +11418,7 @@
       <w:pPr>
         <w:pStyle w:val="3"/>
       </w:pPr>
-      <w:bookmarkStart w:id="22" w:name="_Toc388960188"/>
+      <w:bookmarkStart w:id="23" w:name="_Toc388960188"/>
       <w:r>
         <w:t>2.2.</w:t>
       </w:r>
@@ -11157,7 +11452,7 @@
       <w:r>
         <w:t>одель бази даних</w:t>
       </w:r>
-      <w:bookmarkEnd w:id="22"/>
+      <w:bookmarkEnd w:id="23"/>
     </w:p>
     <w:p>
       <w:pPr>
@@ -11264,7 +11559,6 @@
         <w:rPr>
           <w:lang w:val="en-US" w:eastAsia="ru-RU"/>
         </w:rPr>
-        <w:lastRenderedPageBreak/>
         <w:t>ER</w:t>
       </w:r>
       <w:r>
@@ -11446,6 +11740,7 @@
           <w:noProof/>
           <w:lang w:val="uk-UA" w:eastAsia="uk-UA"/>
         </w:rPr>
+        <w:lastRenderedPageBreak/>
         <w:drawing>
           <wp:inline distT="0" distB="0" distL="0" distR="0">
             <wp:extent cx="6120130" cy="6715760"/>
@@ -11643,7 +11938,7 @@
       <w:pPr>
         <w:pStyle w:val="3"/>
       </w:pPr>
-      <w:bookmarkStart w:id="23" w:name="_Toc388960189"/>
+      <w:bookmarkStart w:id="24" w:name="_Toc388960189"/>
       <w:r>
         <w:t>2.2.</w:t>
       </w:r>
@@ -11656,7 +11951,7 @@
       <w:r>
         <w:t xml:space="preserve"> Аналіз фізичного проекту бази даних</w:t>
       </w:r>
-      <w:bookmarkEnd w:id="23"/>
+      <w:bookmarkEnd w:id="24"/>
     </w:p>
     <w:p>
       <w:pPr>
@@ -16632,7 +16927,7 @@
       <w:pPr>
         <w:pStyle w:val="3"/>
       </w:pPr>
-      <w:bookmarkStart w:id="24" w:name="_Toc388960190"/>
+      <w:bookmarkStart w:id="25" w:name="_Toc388960190"/>
       <w:r>
         <w:rPr>
           <w:lang w:val="en-US"/>
@@ -16643,7 +16938,7 @@
       <w:r>
         <w:t>Нормалізація бази даних</w:t>
       </w:r>
-      <w:bookmarkEnd w:id="24"/>
+      <w:bookmarkEnd w:id="25"/>
     </w:p>
     <w:p>
       <w:pPr>
@@ -16845,8 +17140,6 @@
         </w:rPr>
         <w:t>(</w:t>
       </w:r>
-      <w:bookmarkStart w:id="25" w:name="_GoBack"/>
-      <w:bookmarkEnd w:id="25"/>
       <w:r>
         <w:rPr>
           <w:iCs/>
@@ -36976,6 +37269,7 @@
           <w:rFonts w:cs="Times New Roman"/>
           <w:sz w:val="24"/>
           <w:szCs w:val="24"/>
+          <w:lang w:val="en-US"/>
         </w:rPr>
       </w:pPr>
       <w:r>
@@ -36983,6 +37277,7 @@
           <w:rFonts w:ascii="Courier New" w:hAnsi="Courier New" w:cs="Courier New"/>
           <w:sz w:val="24"/>
           <w:szCs w:val="24"/>
+          <w:lang w:val="en-US"/>
         </w:rPr>
         <w:t>}</w:t>
       </w:r>
@@ -51684,7 +51979,7 @@
                       <w:noProof/>
                       <w:szCs w:val="28"/>
                     </w:rPr>
-                    <w:t>24</w:t>
+                    <w:t>33</w:t>
                   </w:r>
                   <w:r>
                     <w:rPr>
@@ -61997,7 +62292,7 @@
 </file>
 
 <file path=customXml/itemProps1.xml><?xml version="1.0" encoding="utf-8"?>
-<ds:datastoreItem xmlns:ds="http://schemas.openxmlformats.org/officeDocument/2006/customXml" ds:itemID="{152BAEF2-62CC-4AFC-B3C3-748E750731BB}">
+<ds:datastoreItem xmlns:ds="http://schemas.openxmlformats.org/officeDocument/2006/customXml" ds:itemID="{030C78D3-954A-484D-B59E-9CBE80E8A304}">
   <ds:schemaRefs>
     <ds:schemaRef ds:uri="http://schemas.openxmlformats.org/officeDocument/2006/bibliography"/>
   </ds:schemaRefs>
